--- a/ReadMeEnglish.docx
+++ b/ReadMeEnglish.docx
@@ -7,12 +7,14 @@
         <w:rPr>
           <w:b/>
           <w:bCs/>
+          <w:lang w:val="en-GB"/>
         </w:rPr>
       </w:pPr>
       <w:r>
         <w:rPr>
           <w:b/>
           <w:bCs/>
+          <w:lang w:val="en-GB"/>
         </w:rPr>
         <w:t>Aufgabe</w:t>
       </w:r>
@@ -28,7 +30,35 @@
         <w:rPr>
           <w:lang w:val="en-GB"/>
         </w:rPr>
-        <w:t>This is the test task that I did through my application process for Systemhaus Scheuschner (new name is VIVASECUR GmbH - the position where I worked in 2019-2020).</w:t>
+        <w:t xml:space="preserve">This is the test task that I did through my application process for </w:t>
+      </w:r>
+      <w:proofErr w:type="spellStart"/>
+      <w:r>
+        <w:rPr>
+          <w:lang w:val="en-GB"/>
+        </w:rPr>
+        <w:t>Systemhaus</w:t>
+      </w:r>
+      <w:proofErr w:type="spellEnd"/>
+      <w:r>
+        <w:rPr>
+          <w:lang w:val="en-GB"/>
+        </w:rPr>
+        <w:t xml:space="preserve"> </w:t>
+      </w:r>
+      <w:proofErr w:type="spellStart"/>
+      <w:r>
+        <w:rPr>
+          <w:lang w:val="en-GB"/>
+        </w:rPr>
+        <w:t>Scheuschner</w:t>
+      </w:r>
+      <w:proofErr w:type="spellEnd"/>
+      <w:r>
+        <w:rPr>
+          <w:lang w:val="en-GB"/>
+        </w:rPr>
+        <w:t xml:space="preserve"> (new name is VIVASECUR GmbH - the position where I worked in 2019-2020).</w:t>
       </w:r>
     </w:p>
     <w:p>
@@ -94,7 +124,21 @@
         <w:rPr>
           <w:lang w:val="en-GB"/>
         </w:rPr>
-        <w:t>If you don't have much time, you can</w:t>
+        <w:t xml:space="preserve">If you </w:t>
+      </w:r>
+      <w:proofErr w:type="gramStart"/>
+      <w:r>
+        <w:rPr>
+          <w:lang w:val="en-GB"/>
+        </w:rPr>
+        <w:t>don't</w:t>
+      </w:r>
+      <w:proofErr w:type="gramEnd"/>
+      <w:r>
+        <w:rPr>
+          <w:lang w:val="en-GB"/>
+        </w:rPr>
+        <w:t xml:space="preserve"> have much time, you can</w:t>
       </w:r>
       <w:r>
         <w:rPr>
@@ -109,200 +153,295 @@
         <w:t xml:space="preserve"> only this project (this will be enough for an impression of my code style).</w:t>
       </w:r>
     </w:p>
-    <w:p/>
-    <w:p>
-      <w:pPr>
+    <w:p>
+      <w:pPr>
+        <w:rPr>
+          <w:lang w:val="en-GB"/>
+        </w:rPr>
+      </w:pPr>
+    </w:p>
+    <w:p>
+      <w:pPr>
+        <w:rPr>
+          <w:lang w:val="en-GB"/>
+        </w:rPr>
+      </w:pPr>
+      <w:r>
         <w:rPr>
           <w:b/>
           <w:bCs/>
           <w:lang w:val="en-GB"/>
         </w:rPr>
-      </w:pPr>
-      <w:r>
+        <w:t>Blockchain</w:t>
+      </w:r>
+    </w:p>
+    <w:p>
+      <w:pPr>
+        <w:jc w:val="both"/>
+        <w:rPr>
+          <w:lang w:val="en-GB"/>
+        </w:rPr>
+      </w:pPr>
+      <w:r>
+        <w:rPr>
+          <w:lang w:val="en-GB"/>
+        </w:rPr>
+        <w:t>A simple application that realizes blockchain principle. I did not solve the problem of P2P network. Only base classes for blocks and binding them into a chain.</w:t>
+      </w:r>
+    </w:p>
+    <w:p>
+      <w:pPr>
+        <w:jc w:val="both"/>
+        <w:rPr>
+          <w:lang w:val="en-GB"/>
+        </w:rPr>
+      </w:pPr>
+    </w:p>
+    <w:p>
+      <w:pPr>
         <w:rPr>
           <w:b/>
           <w:bCs/>
           <w:lang w:val="en-GB"/>
         </w:rPr>
-        <w:t>Patterns</w:t>
-      </w:r>
-    </w:p>
-    <w:p>
-      <w:pPr>
-        <w:jc w:val="both"/>
-        <w:rPr>
-          <w:lang w:val="en-GB"/>
-        </w:rPr>
-      </w:pPr>
-      <w:r>
-        <w:rPr>
-          <w:lang w:val="en-GB"/>
-        </w:rPr>
-        <w:t xml:space="preserve">This example demonstrates most popular </w:t>
-      </w:r>
-      <w:r>
-        <w:rPr>
-          <w:lang w:val="en-GB"/>
-        </w:rPr>
-        <w:t>patterns with the help of C#. This is a solution with som</w:t>
-      </w:r>
-      <w:r>
-        <w:rPr>
-          <w:lang w:val="en-GB"/>
-        </w:rPr>
-        <w:t>e</w:t>
-      </w:r>
-      <w:r>
-        <w:rPr>
-          <w:lang w:val="en-GB"/>
-        </w:rPr>
-        <w:t xml:space="preserve"> small projects. In each </w:t>
-      </w:r>
-      <w:r>
-        <w:rPr>
-          <w:lang w:val="en-GB"/>
-        </w:rPr>
-        <w:t>Program.cs file there is a short d</w:t>
-      </w:r>
-      <w:r>
-        <w:rPr>
-          <w:lang w:val="en-GB"/>
-        </w:rPr>
-        <w:t>escription.</w:t>
-      </w:r>
-    </w:p>
-    <w:p>
-      <w:pPr>
-        <w:rPr>
-          <w:lang w:val="en-GB"/>
-        </w:rPr>
-      </w:pPr>
-    </w:p>
-    <w:p>
-      <w:pPr>
-        <w:jc w:val="both"/>
+      </w:pPr>
+      <w:r>
         <w:rPr>
           <w:b/>
           <w:bCs/>
-        </w:rPr>
-      </w:pPr>
-      <w:r>
+          <w:lang w:val="en-GB"/>
+        </w:rPr>
+        <w:t>Patterns</w:t>
+      </w:r>
+    </w:p>
+    <w:p>
+      <w:pPr>
+        <w:jc w:val="both"/>
+        <w:rPr>
+          <w:lang w:val="en-GB"/>
+        </w:rPr>
+      </w:pPr>
+      <w:r>
+        <w:rPr>
+          <w:lang w:val="en-GB"/>
+        </w:rPr>
+        <w:t xml:space="preserve">This example demonstrates most popular </w:t>
+      </w:r>
+      <w:r>
+        <w:rPr>
+          <w:lang w:val="en-GB"/>
+        </w:rPr>
+        <w:t>patterns with the help of C#. This is a solution with som</w:t>
+      </w:r>
+      <w:r>
+        <w:rPr>
+          <w:lang w:val="en-GB"/>
+        </w:rPr>
+        <w:t>e</w:t>
+      </w:r>
+      <w:r>
+        <w:rPr>
+          <w:lang w:val="en-GB"/>
+        </w:rPr>
+        <w:t xml:space="preserve"> small projects. In each </w:t>
+      </w:r>
+      <w:proofErr w:type="spellStart"/>
+      <w:r>
+        <w:rPr>
+          <w:lang w:val="en-GB"/>
+        </w:rPr>
+        <w:t>Program.cs</w:t>
+      </w:r>
+      <w:proofErr w:type="spellEnd"/>
+      <w:r>
+        <w:rPr>
+          <w:lang w:val="en-GB"/>
+        </w:rPr>
+        <w:t xml:space="preserve"> file there is a short d</w:t>
+      </w:r>
+      <w:r>
+        <w:rPr>
+          <w:lang w:val="en-GB"/>
+        </w:rPr>
+        <w:t>escription.</w:t>
+      </w:r>
+    </w:p>
+    <w:p>
+      <w:pPr>
+        <w:rPr>
+          <w:lang w:val="en-GB"/>
+        </w:rPr>
+      </w:pPr>
+    </w:p>
+    <w:p>
+      <w:pPr>
+        <w:jc w:val="both"/>
         <w:rPr>
           <w:b/>
           <w:bCs/>
-        </w:rPr>
-        <w:t>LvS Manager</w:t>
-      </w:r>
-    </w:p>
-    <w:p>
-      <w:pPr>
-        <w:rPr>
-          <w:lang w:val="en-GB"/>
-        </w:rPr>
-      </w:pPr>
-      <w:r>
-        <w:rPr>
-          <w:lang w:val="en-GB"/>
-        </w:rPr>
-        <w:t>My project at VIVASECUR GmbH.</w:t>
-      </w:r>
-    </w:p>
-    <w:p>
-      <w:pPr>
-        <w:rPr>
-          <w:lang w:val="en-GB"/>
-        </w:rPr>
-      </w:pPr>
-      <w:r>
-        <w:rPr>
-          <w:lang w:val="en-GB"/>
-        </w:rPr>
-        <w:t>WEB application.</w:t>
-      </w:r>
-    </w:p>
-    <w:p>
-      <w:pPr>
-        <w:rPr>
-          <w:lang w:val="en-GB"/>
-        </w:rPr>
-      </w:pPr>
-      <w:r>
-        <w:rPr>
-          <w:lang w:val="en-GB"/>
-        </w:rPr>
-        <w:t>ClientApp - frontend with Angular.</w:t>
-      </w:r>
-    </w:p>
-    <w:p>
-      <w:pPr>
-        <w:rPr>
-          <w:lang w:val="en-GB"/>
-        </w:rPr>
-      </w:pPr>
-      <w:r>
-        <w:rPr>
-          <w:lang w:val="en-GB"/>
-        </w:rPr>
-        <w:t>ServerApp - backend with ASP NET Core MVC</w:t>
-      </w:r>
-    </w:p>
-    <w:p>
-      <w:pPr>
-        <w:rPr>
-          <w:lang w:val="en-GB"/>
-        </w:rPr>
-      </w:pPr>
-      <w:r>
-        <w:rPr>
-          <w:lang w:val="en-GB"/>
-        </w:rPr>
-        <w:t>This is a</w:t>
-      </w:r>
-      <w:r>
-        <w:rPr>
-          <w:lang w:val="en-GB"/>
-        </w:rPr>
-        <w:t xml:space="preserve"> </w:t>
-      </w:r>
-      <w:r>
-        <w:rPr>
-          <w:lang w:val="en-GB"/>
-        </w:rPr>
-        <w:t>n operational project, so I can't send it entirely.</w:t>
-      </w:r>
-    </w:p>
-    <w:p>
-      <w:pPr>
-        <w:rPr>
-          <w:lang w:val="en-GB"/>
-        </w:rPr>
-      </w:pPr>
-      <w:r>
-        <w:rPr>
-          <w:lang w:val="en-GB"/>
-        </w:rPr>
-        <w:t>Here is only part with some "real" code from me.</w:t>
-      </w:r>
-    </w:p>
-    <w:p>
-      <w:pPr>
-        <w:rPr>
-          <w:lang w:val="en-GB"/>
-        </w:rPr>
-      </w:pPr>
-    </w:p>
-    <w:p>
-      <w:pPr>
-        <w:jc w:val="both"/>
+          <w:lang w:val="en-GB"/>
+        </w:rPr>
+      </w:pPr>
+      <w:proofErr w:type="spellStart"/>
+      <w:r>
         <w:rPr>
           <w:b/>
           <w:bCs/>
-        </w:rPr>
-      </w:pPr>
+          <w:lang w:val="en-GB"/>
+        </w:rPr>
+        <w:t>LvS</w:t>
+      </w:r>
+      <w:proofErr w:type="spellEnd"/>
       <w:r>
         <w:rPr>
           <w:b/>
           <w:bCs/>
+          <w:lang w:val="en-GB"/>
+        </w:rPr>
+        <w:t xml:space="preserve"> Manager</w:t>
+      </w:r>
+    </w:p>
+    <w:p>
+      <w:pPr>
+        <w:rPr>
+          <w:lang w:val="en-GB"/>
+        </w:rPr>
+      </w:pPr>
+      <w:r>
+        <w:rPr>
+          <w:lang w:val="en-GB"/>
+        </w:rPr>
+        <w:t>My project at VIVASECUR GmbH.</w:t>
+      </w:r>
+    </w:p>
+    <w:p>
+      <w:pPr>
+        <w:rPr>
+          <w:lang w:val="en-GB"/>
+        </w:rPr>
+      </w:pPr>
+      <w:r>
+        <w:rPr>
+          <w:lang w:val="en-GB"/>
+        </w:rPr>
+        <w:t>WEB application.</w:t>
+      </w:r>
+    </w:p>
+    <w:p>
+      <w:pPr>
+        <w:rPr>
+          <w:lang w:val="en-GB"/>
+        </w:rPr>
+      </w:pPr>
+      <w:proofErr w:type="spellStart"/>
+      <w:r>
+        <w:rPr>
+          <w:lang w:val="en-GB"/>
+        </w:rPr>
+        <w:t>ClientApp</w:t>
+      </w:r>
+      <w:proofErr w:type="spellEnd"/>
+      <w:r>
+        <w:rPr>
+          <w:lang w:val="en-GB"/>
+        </w:rPr>
+        <w:t xml:space="preserve"> - frontend with Angular.</w:t>
+      </w:r>
+    </w:p>
+    <w:p>
+      <w:pPr>
+        <w:rPr>
+          <w:lang w:val="en-GB"/>
+        </w:rPr>
+      </w:pPr>
+      <w:proofErr w:type="spellStart"/>
+      <w:r>
+        <w:rPr>
+          <w:lang w:val="en-GB"/>
+        </w:rPr>
+        <w:t>ServerApp</w:t>
+      </w:r>
+      <w:proofErr w:type="spellEnd"/>
+      <w:r>
+        <w:rPr>
+          <w:lang w:val="en-GB"/>
+        </w:rPr>
+        <w:t xml:space="preserve"> - backend with ASP NET Core MVC</w:t>
+      </w:r>
+    </w:p>
+    <w:p>
+      <w:pPr>
+        <w:rPr>
+          <w:lang w:val="en-GB"/>
+        </w:rPr>
+      </w:pPr>
+      <w:r>
+        <w:rPr>
+          <w:lang w:val="en-GB"/>
+        </w:rPr>
+        <w:t>This is a</w:t>
+      </w:r>
+      <w:r>
+        <w:rPr>
+          <w:lang w:val="en-GB"/>
+        </w:rPr>
+        <w:t xml:space="preserve"> </w:t>
+      </w:r>
+      <w:r>
+        <w:rPr>
+          <w:lang w:val="en-GB"/>
+        </w:rPr>
+        <w:t xml:space="preserve">n operational project, so I </w:t>
+      </w:r>
+      <w:proofErr w:type="gramStart"/>
+      <w:r>
+        <w:rPr>
+          <w:lang w:val="en-GB"/>
+        </w:rPr>
+        <w:t>can't</w:t>
+      </w:r>
+      <w:proofErr w:type="gramEnd"/>
+      <w:r>
+        <w:rPr>
+          <w:lang w:val="en-GB"/>
+        </w:rPr>
+        <w:t xml:space="preserve"> send it entirely.</w:t>
+      </w:r>
+    </w:p>
+    <w:p>
+      <w:pPr>
+        <w:rPr>
+          <w:lang w:val="en-GB"/>
+        </w:rPr>
+      </w:pPr>
+      <w:r>
+        <w:rPr>
+          <w:lang w:val="en-GB"/>
+        </w:rPr>
+        <w:t>Here is only part with some "real" code from me.</w:t>
+      </w:r>
+    </w:p>
+    <w:p>
+      <w:pPr>
+        <w:rPr>
+          <w:lang w:val="en-GB"/>
+        </w:rPr>
+      </w:pPr>
+    </w:p>
+    <w:p>
+      <w:pPr>
+        <w:jc w:val="both"/>
+        <w:rPr>
+          <w:b/>
+          <w:bCs/>
+          <w:lang w:val="en-GB"/>
+        </w:rPr>
+      </w:pPr>
+      <w:r>
+        <w:rPr>
+          <w:b/>
+          <w:bCs/>
+          <w:lang w:val="en-GB"/>
         </w:rPr>
         <w:t>Deutsch</w:t>
       </w:r>
@@ -388,14 +527,36 @@
         <w:rPr>
           <w:lang w:val="en-GB"/>
         </w:rPr>
-        <w:t>" and "German" there are all exe and dll files</w:t>
-      </w:r>
-      <w:r>
-        <w:rPr>
-          <w:lang w:val="en-GB"/>
-        </w:rPr>
-        <w:t>. So</w:t>
-      </w:r>
+        <w:t xml:space="preserve">" and "German" there are all exe and </w:t>
+      </w:r>
+      <w:proofErr w:type="spellStart"/>
+      <w:r>
+        <w:rPr>
+          <w:lang w:val="en-GB"/>
+        </w:rPr>
+        <w:t>dll</w:t>
+      </w:r>
+      <w:proofErr w:type="spellEnd"/>
+      <w:r>
+        <w:rPr>
+          <w:lang w:val="en-GB"/>
+        </w:rPr>
+        <w:t xml:space="preserve"> files</w:t>
+      </w:r>
+      <w:r>
+        <w:rPr>
+          <w:lang w:val="en-GB"/>
+        </w:rPr>
+        <w:t xml:space="preserve">. </w:t>
+      </w:r>
+      <w:proofErr w:type="gramStart"/>
+      <w:r>
+        <w:rPr>
+          <w:lang w:val="en-GB"/>
+        </w:rPr>
+        <w:t>So</w:t>
+      </w:r>
+      <w:proofErr w:type="gramEnd"/>
       <w:r>
         <w:rPr>
           <w:lang w:val="en-GB"/>
@@ -417,7 +578,7 @@
     </w:p>
     <w:sectPr>
       <w:pgSz w:w="11906" w:h="16838"/>
-      <w:pgMar w:top="1417" w:right="1417" w:bottom="1134" w:left="1417" w:header="708" w:footer="708" w:gutter="0"/>
+      <w:pgMar w:top="1417" w:right="849" w:bottom="1134" w:left="1417" w:header="708" w:footer="708" w:gutter="0"/>
       <w:cols w:space="708"/>
       <w:docGrid w:linePitch="360"/>
     </w:sectPr>

--- a/ReadMeEnglish.docx
+++ b/ReadMeEnglish.docx
@@ -110,7 +110,19 @@
         <w:rPr>
           <w:lang w:val="en-GB"/>
         </w:rPr>
-        <w:t>In the folder there is scan with the task.</w:t>
+        <w:t xml:space="preserve">In the folder there is </w:t>
+      </w:r>
+      <w:r>
+        <w:rPr>
+          <w:lang w:val="en-GB"/>
+        </w:rPr>
+        <w:t xml:space="preserve">a </w:t>
+      </w:r>
+      <w:r>
+        <w:rPr>
+          <w:lang w:val="en-GB"/>
+        </w:rPr>
+        <w:t>scan with the task.</w:t>
       </w:r>
     </w:p>
     <w:p>

--- a/ReadMeEnglish.docx
+++ b/ReadMeEnglish.docx
@@ -30,35 +30,7 @@
         <w:rPr>
           <w:lang w:val="en-GB"/>
         </w:rPr>
-        <w:t xml:space="preserve">This is the test task that I did through my application process for </w:t>
-      </w:r>
-      <w:proofErr w:type="spellStart"/>
-      <w:r>
-        <w:rPr>
-          <w:lang w:val="en-GB"/>
-        </w:rPr>
-        <w:t>Systemhaus</w:t>
-      </w:r>
-      <w:proofErr w:type="spellEnd"/>
-      <w:r>
-        <w:rPr>
-          <w:lang w:val="en-GB"/>
-        </w:rPr>
-        <w:t xml:space="preserve"> </w:t>
-      </w:r>
-      <w:proofErr w:type="spellStart"/>
-      <w:r>
-        <w:rPr>
-          <w:lang w:val="en-GB"/>
-        </w:rPr>
-        <w:t>Scheuschner</w:t>
-      </w:r>
-      <w:proofErr w:type="spellEnd"/>
-      <w:r>
-        <w:rPr>
-          <w:lang w:val="en-GB"/>
-        </w:rPr>
-        <w:t xml:space="preserve"> (new name is VIVASECUR GmbH - the position where I worked in 2019-2020).</w:t>
+        <w:t>This is the test task that I did through my application process for Systemhaus Scheuschner (new name is VIVASECUR GmbH - the position where I worked in 2019-2020).</w:t>
       </w:r>
     </w:p>
     <w:p>
@@ -136,21 +108,7 @@
         <w:rPr>
           <w:lang w:val="en-GB"/>
         </w:rPr>
-        <w:t xml:space="preserve">If you </w:t>
-      </w:r>
-      <w:proofErr w:type="gramStart"/>
-      <w:r>
-        <w:rPr>
-          <w:lang w:val="en-GB"/>
-        </w:rPr>
-        <w:t>don't</w:t>
-      </w:r>
-      <w:proofErr w:type="gramEnd"/>
-      <w:r>
-        <w:rPr>
-          <w:lang w:val="en-GB"/>
-        </w:rPr>
-        <w:t xml:space="preserve"> have much time, you can</w:t>
+        <w:t>If you don't have much time, you can</w:t>
       </w:r>
       <w:r>
         <w:rPr>
@@ -257,25 +215,29 @@
         </w:rPr>
         <w:t xml:space="preserve"> small projects. In each </w:t>
       </w:r>
-      <w:proofErr w:type="spellStart"/>
-      <w:r>
-        <w:rPr>
-          <w:lang w:val="en-GB"/>
-        </w:rPr>
-        <w:t>Program.cs</w:t>
-      </w:r>
-      <w:proofErr w:type="spellEnd"/>
-      <w:r>
-        <w:rPr>
-          <w:lang w:val="en-GB"/>
-        </w:rPr>
-        <w:t xml:space="preserve"> file there is a short d</w:t>
-      </w:r>
-      <w:r>
-        <w:rPr>
-          <w:lang w:val="en-GB"/>
-        </w:rPr>
-        <w:t>escription.</w:t>
+      <w:r>
+        <w:rPr>
+          <w:lang w:val="en-GB"/>
+        </w:rPr>
+        <w:t>Program.cs file there is a short d</w:t>
+      </w:r>
+      <w:r>
+        <w:rPr>
+          <w:lang w:val="en-GB"/>
+        </w:rPr>
+        <w:t>escription</w:t>
+      </w:r>
+      <w:r>
+        <w:rPr>
+          <w:lang w:val="en-GB"/>
+        </w:rPr>
+        <w:t xml:space="preserve"> for current pattern</w:t>
+      </w:r>
+      <w:r>
+        <w:rPr>
+          <w:lang w:val="en-GB"/>
+        </w:rPr>
+        <w:t>.</w:t>
       </w:r>
     </w:p>
     <w:p>
@@ -289,225 +251,6 @@
       <w:pPr>
         <w:jc w:val="both"/>
         <w:rPr>
-          <w:b/>
-          <w:bCs/>
-          <w:lang w:val="en-GB"/>
-        </w:rPr>
-      </w:pPr>
-      <w:proofErr w:type="spellStart"/>
-      <w:r>
-        <w:rPr>
-          <w:b/>
-          <w:bCs/>
-          <w:lang w:val="en-GB"/>
-        </w:rPr>
-        <w:t>LvS</w:t>
-      </w:r>
-      <w:proofErr w:type="spellEnd"/>
-      <w:r>
-        <w:rPr>
-          <w:b/>
-          <w:bCs/>
-          <w:lang w:val="en-GB"/>
-        </w:rPr>
-        <w:t xml:space="preserve"> Manager</w:t>
-      </w:r>
-    </w:p>
-    <w:p>
-      <w:pPr>
-        <w:rPr>
-          <w:lang w:val="en-GB"/>
-        </w:rPr>
-      </w:pPr>
-      <w:r>
-        <w:rPr>
-          <w:lang w:val="en-GB"/>
-        </w:rPr>
-        <w:t>My project at VIVASECUR GmbH.</w:t>
-      </w:r>
-    </w:p>
-    <w:p>
-      <w:pPr>
-        <w:rPr>
-          <w:lang w:val="en-GB"/>
-        </w:rPr>
-      </w:pPr>
-      <w:r>
-        <w:rPr>
-          <w:lang w:val="en-GB"/>
-        </w:rPr>
-        <w:t>WEB application.</w:t>
-      </w:r>
-    </w:p>
-    <w:p>
-      <w:pPr>
-        <w:rPr>
-          <w:lang w:val="en-GB"/>
-        </w:rPr>
-      </w:pPr>
-      <w:proofErr w:type="spellStart"/>
-      <w:r>
-        <w:rPr>
-          <w:lang w:val="en-GB"/>
-        </w:rPr>
-        <w:t>ClientApp</w:t>
-      </w:r>
-      <w:proofErr w:type="spellEnd"/>
-      <w:r>
-        <w:rPr>
-          <w:lang w:val="en-GB"/>
-        </w:rPr>
-        <w:t xml:space="preserve"> - frontend with Angular.</w:t>
-      </w:r>
-    </w:p>
-    <w:p>
-      <w:pPr>
-        <w:rPr>
-          <w:lang w:val="en-GB"/>
-        </w:rPr>
-      </w:pPr>
-      <w:proofErr w:type="spellStart"/>
-      <w:r>
-        <w:rPr>
-          <w:lang w:val="en-GB"/>
-        </w:rPr>
-        <w:t>ServerApp</w:t>
-      </w:r>
-      <w:proofErr w:type="spellEnd"/>
-      <w:r>
-        <w:rPr>
-          <w:lang w:val="en-GB"/>
-        </w:rPr>
-        <w:t xml:space="preserve"> - backend with ASP NET Core MVC</w:t>
-      </w:r>
-    </w:p>
-    <w:p>
-      <w:pPr>
-        <w:rPr>
-          <w:lang w:val="en-GB"/>
-        </w:rPr>
-      </w:pPr>
-      <w:r>
-        <w:rPr>
-          <w:lang w:val="en-GB"/>
-        </w:rPr>
-        <w:t>This is a</w:t>
-      </w:r>
-      <w:r>
-        <w:rPr>
-          <w:lang w:val="en-GB"/>
-        </w:rPr>
-        <w:t xml:space="preserve"> </w:t>
-      </w:r>
-      <w:r>
-        <w:rPr>
-          <w:lang w:val="en-GB"/>
-        </w:rPr>
-        <w:t xml:space="preserve">n operational project, so I </w:t>
-      </w:r>
-      <w:proofErr w:type="gramStart"/>
-      <w:r>
-        <w:rPr>
-          <w:lang w:val="en-GB"/>
-        </w:rPr>
-        <w:t>can't</w:t>
-      </w:r>
-      <w:proofErr w:type="gramEnd"/>
-      <w:r>
-        <w:rPr>
-          <w:lang w:val="en-GB"/>
-        </w:rPr>
-        <w:t xml:space="preserve"> send it entirely.</w:t>
-      </w:r>
-    </w:p>
-    <w:p>
-      <w:pPr>
-        <w:rPr>
-          <w:lang w:val="en-GB"/>
-        </w:rPr>
-      </w:pPr>
-      <w:r>
-        <w:rPr>
-          <w:lang w:val="en-GB"/>
-        </w:rPr>
-        <w:t>Here is only part with some "real" code from me.</w:t>
-      </w:r>
-    </w:p>
-    <w:p>
-      <w:pPr>
-        <w:rPr>
-          <w:lang w:val="en-GB"/>
-        </w:rPr>
-      </w:pPr>
-    </w:p>
-    <w:p>
-      <w:pPr>
-        <w:jc w:val="both"/>
-        <w:rPr>
-          <w:b/>
-          <w:bCs/>
-          <w:lang w:val="en-GB"/>
-        </w:rPr>
-      </w:pPr>
-      <w:r>
-        <w:rPr>
-          <w:b/>
-          <w:bCs/>
-          <w:lang w:val="en-GB"/>
-        </w:rPr>
-        <w:t>Deutsch</w:t>
-      </w:r>
-    </w:p>
-    <w:p>
-      <w:pPr>
-        <w:rPr>
-          <w:lang w:val="en-GB"/>
-        </w:rPr>
-      </w:pPr>
-      <w:r>
-        <w:rPr>
-          <w:lang w:val="en-GB"/>
-        </w:rPr>
-        <w:t>Small project for me.</w:t>
-      </w:r>
-    </w:p>
-    <w:p>
-      <w:pPr>
-        <w:rPr>
-          <w:lang w:val="en-GB"/>
-        </w:rPr>
-      </w:pPr>
-      <w:r>
-        <w:rPr>
-          <w:lang w:val="en-GB"/>
-        </w:rPr>
-        <w:t>I tried to automatically answer adjective endings.</w:t>
-      </w:r>
-    </w:p>
-    <w:p>
-      <w:pPr>
-        <w:rPr>
-          <w:lang w:val="en-GB"/>
-        </w:rPr>
-      </w:pPr>
-      <w:r>
-        <w:rPr>
-          <w:lang w:val="en-GB"/>
-        </w:rPr>
-        <w:t>This project is there because it is the last one.</w:t>
-      </w:r>
-    </w:p>
-    <w:p>
-      <w:pPr>
-        <w:rPr>
-          <w:lang w:val="en-GB"/>
-        </w:rPr>
-      </w:pPr>
-    </w:p>
-    <w:p>
-      <w:pPr>
-        <w:jc w:val="both"/>
-        <w:rPr>
           <w:lang w:val="en-GB"/>
         </w:rPr>
       </w:pPr>
@@ -521,7 +264,13 @@
         <w:rPr>
           <w:lang w:val="en-GB"/>
         </w:rPr>
-        <w:t>projects</w:t>
+        <w:t xml:space="preserve">repository for </w:t>
+      </w:r>
+      <w:r>
+        <w:rPr>
+          <w:lang w:val="en-GB"/>
+        </w:rPr>
+        <w:t>project</w:t>
       </w:r>
       <w:r>
         <w:rPr>
@@ -539,21 +288,31 @@
         <w:rPr>
           <w:lang w:val="en-GB"/>
         </w:rPr>
-        <w:t xml:space="preserve">" and "German" there are all exe and </w:t>
-      </w:r>
-      <w:proofErr w:type="spellStart"/>
-      <w:r>
-        <w:rPr>
-          <w:lang w:val="en-GB"/>
-        </w:rPr>
-        <w:t>dll</w:t>
-      </w:r>
-      <w:proofErr w:type="spellEnd"/>
-      <w:r>
-        <w:rPr>
-          <w:lang w:val="en-GB"/>
-        </w:rPr>
-        <w:t xml:space="preserve"> files</w:t>
+        <w:t xml:space="preserve">" there are all </w:t>
+      </w:r>
+      <w:r>
+        <w:rPr>
+          <w:lang w:val="en-GB"/>
+        </w:rPr>
+        <w:t>.</w:t>
+      </w:r>
+      <w:r>
+        <w:rPr>
+          <w:lang w:val="en-GB"/>
+        </w:rPr>
+        <w:t xml:space="preserve">exe and </w:t>
+      </w:r>
+      <w:r>
+        <w:rPr>
+          <w:lang w:val="en-GB"/>
+        </w:rPr>
+        <w:t>.</w:t>
+      </w:r>
+      <w:r>
+        <w:rPr>
+          <w:lang w:val="en-GB"/>
+        </w:rPr>
+        <w:t>dll files</w:t>
       </w:r>
       <w:r>
         <w:rPr>
@@ -561,14 +320,12 @@
         </w:rPr>
         <w:t xml:space="preserve">. </w:t>
       </w:r>
-      <w:proofErr w:type="gramStart"/>
-      <w:r>
-        <w:rPr>
-          <w:lang w:val="en-GB"/>
-        </w:rPr>
-        <w:t>So</w:t>
-      </w:r>
-      <w:proofErr w:type="gramEnd"/>
+      <w:r>
+        <w:rPr>
+          <w:lang w:val="en-GB"/>
+        </w:rPr>
+        <w:t>So,</w:t>
+      </w:r>
       <w:r>
         <w:rPr>
           <w:lang w:val="en-GB"/>
@@ -579,7 +336,13 @@
         <w:rPr>
           <w:lang w:val="en-GB"/>
         </w:rPr>
-        <w:t>immediately after download</w:t>
+        <w:t xml:space="preserve">immediately after </w:t>
+      </w:r>
+      <w:r>
+        <w:rPr>
+          <w:lang w:val="en-GB"/>
+        </w:rPr>
+        <w:t>git clone</w:t>
       </w:r>
       <w:r>
         <w:rPr>
@@ -993,17 +756,17 @@
     <w:lsdException w:name="Unresolved Mention" w:semiHidden="1" w:unhideWhenUsed="1"/>
     <w:lsdException w:name="Smart Link" w:semiHidden="1" w:unhideWhenUsed="1"/>
   </w:latentStyles>
-  <w:style w:type="paragraph" w:default="1" w:styleId="Standard">
+  <w:style w:type="paragraph" w:default="1" w:styleId="a">
     <w:name w:val="Normal"/>
     <w:qFormat/>
   </w:style>
-  <w:style w:type="character" w:default="1" w:styleId="Absatz-Standardschriftart">
+  <w:style w:type="character" w:default="1" w:styleId="a0">
     <w:name w:val="Default Paragraph Font"/>
     <w:uiPriority w:val="1"/>
     <w:semiHidden/>
     <w:unhideWhenUsed/>
   </w:style>
-  <w:style w:type="table" w:default="1" w:styleId="NormaleTabelle">
+  <w:style w:type="table" w:default="1" w:styleId="a1">
     <w:name w:val="Normal Table"/>
     <w:uiPriority w:val="99"/>
     <w:semiHidden/>
@@ -1018,7 +781,7 @@
       </w:tblCellMar>
     </w:tblPr>
   </w:style>
-  <w:style w:type="numbering" w:default="1" w:styleId="KeineListe">
+  <w:style w:type="numbering" w:default="1" w:styleId="a2">
     <w:name w:val="No List"/>
     <w:uiPriority w:val="99"/>
     <w:semiHidden/>
